--- a/presentation/Sequential Investment Game Short.docx
+++ b/presentation/Sequential Investment Game Short.docx
@@ -3,12 +3,38 @@
 <w:document xmlns:wpc="http://schemas.microsoft.com/office/word/2010/wordprocessingCanvas" xmlns:mo="http://schemas.microsoft.com/office/mac/office/2008/main" xmlns:mc="http://schemas.openxmlformats.org/markup-compatibility/2006" xmlns:mv="urn:schemas-microsoft-com:mac:vml" xmlns:o="urn:schemas-microsoft-com:office:office" xmlns:r="http://schemas.openxmlformats.org/officeDocument/2006/relationships" xmlns:m="http://schemas.openxmlformats.org/officeDocument/2006/math" xmlns:v="urn:schemas-microsoft-com:vml" xmlns:wp14="http://schemas.microsoft.com/office/word/2010/wordprocessingDrawing" xmlns:wp="http://schemas.openxmlformats.org/drawingml/2006/wordprocessingDrawing" xmlns:w10="urn:schemas-microsoft-com:office:word" xmlns:w="http://schemas.openxmlformats.org/wordprocessingml/2006/main" xmlns:w14="http://schemas.microsoft.com/office/word/2010/wordml" xmlns:wpg="http://schemas.microsoft.com/office/word/2010/wordprocessingGroup" xmlns:wpi="http://schemas.microsoft.com/office/word/2010/wordprocessingInk" xmlns:wne="http://schemas.microsoft.com/office/word/2006/wordml" xmlns:wps="http://schemas.microsoft.com/office/word/2010/wordprocessingShape" mc:Ignorable="w14 wp14">
   <w:body>
     <w:p>
-      <w:proofErr w:type="spellStart"/>
-      <w:r>
+      <w:pPr>
+        <w:rPr>
+          <w:sz w:val="48"/>
+        </w:rPr>
+      </w:pPr>
+      <w:r>
+        <w:rPr>
+          <w:b/>
+          <w:sz w:val="56"/>
+        </w:rPr>
+        <w:t>Topic</w:t>
+      </w:r>
+      <w:r>
+        <w:rPr>
+          <w:sz w:val="48"/>
+        </w:rPr>
+        <w:tab/>
+      </w:r>
+      <w:proofErr w:type="spellStart"/>
+      <w:r>
+        <w:rPr>
+          <w:color w:val="7F7F7F" w:themeColor="text1" w:themeTint="80"/>
+          <w:sz w:val="40"/>
+        </w:rPr>
         <w:t>Sequential</w:t>
       </w:r>
       <w:proofErr w:type="spellEnd"/>
       <w:r>
+        <w:rPr>
+          <w:color w:val="7F7F7F" w:themeColor="text1" w:themeTint="80"/>
+          <w:sz w:val="40"/>
+        </w:rPr>
         <w:t xml:space="preserve"> Investment Game</w:t>
       </w:r>
     </w:p>
